--- a/src/main/webapp/Images/Menu Codes.docx
+++ b/src/main/webapp/Images/Menu Codes.docx
@@ -8,8 +8,8 @@
           <w:noProof/>
         </w:rPr>
         <w:drawing>
-          <wp:inline distT="0" distB="0" distL="0" distR="0" wp14:anchorId="419E47F5" wp14:editId="11918945">
-            <wp:extent cx="2000250" cy="2000250"/>
+          <wp:inline distT="0" distB="0" distL="0" distR="0" wp14:anchorId="419E47F5" wp14:editId="5BC2A4A6">
+            <wp:extent cx="1531917" cy="1531917"/>
             <wp:effectExtent l="0" t="0" r="0" b="0"/>
             <wp:docPr id="12" name="Picture 12" descr="Qr code&#10;&#10;Description automatically generated"/>
             <wp:cNvGraphicFramePr>
@@ -23,7 +23,7 @@
                     <pic:cNvPicPr/>
                   </pic:nvPicPr>
                   <pic:blipFill>
-                    <a:blip r:embed="rId4">
+                    <a:blip r:embed="rId4" cstate="print">
                       <a:extLst>
                         <a:ext uri="{28A0092B-C50C-407E-A947-70E740481C1C}">
                           <a14:useLocalDpi xmlns:a14="http://schemas.microsoft.com/office/drawing/2010/main" val="0"/>
@@ -37,7 +37,7 @@
                   <pic:spPr>
                     <a:xfrm>
                       <a:off x="0" y="0"/>
-                      <a:ext cx="2008909" cy="2008909"/>
+                      <a:ext cx="1544496" cy="1544496"/>
                     </a:xfrm>
                     <a:prstGeom prst="rect">
                       <a:avLst/>
@@ -50,11 +50,28 @@
         </w:drawing>
       </w:r>
       <w:r>
-        <w:rPr>
-          <w:sz w:val="72"/>
-          <w:szCs w:val="72"/>
-        </w:rPr>
-        <w:t>Regular Price</w:t>
+        <w:tab/>
+      </w:r>
+      <w:r>
+        <w:tab/>
+      </w:r>
+      <w:r>
+        <w:tab/>
+      </w:r>
+      <w:r>
+        <w:tab/>
+      </w:r>
+      <w:r>
+        <w:tab/>
+      </w:r>
+      <w:r>
+        <w:tab/>
+      </w:r>
+      <w:r>
+        <w:tab/>
+      </w:r>
+      <w:r>
+        <w:tab/>
       </w:r>
       <w:r>
         <w:t xml:space="preserve"> </w:t>
@@ -64,9 +81,9 @@
           <w:noProof/>
         </w:rPr>
         <w:drawing>
-          <wp:inline distT="0" distB="0" distL="0" distR="0" wp14:anchorId="2B878333" wp14:editId="78F9FDB8">
-            <wp:extent cx="1962150" cy="1962150"/>
-            <wp:effectExtent l="0" t="0" r="0" b="0"/>
+          <wp:inline distT="0" distB="0" distL="0" distR="0" wp14:anchorId="2B878333" wp14:editId="4E9C42FC">
+            <wp:extent cx="1425039" cy="1425039"/>
+            <wp:effectExtent l="0" t="0" r="3810" b="3810"/>
             <wp:docPr id="13" name="Picture 13" descr="Qr code&#10;&#10;Description automatically generated"/>
             <wp:cNvGraphicFramePr>
               <a:graphicFrameLocks xmlns:a="http://schemas.openxmlformats.org/drawingml/2006/main" noChangeAspect="1"/>
@@ -79,7 +96,7 @@
                     <pic:cNvPicPr/>
                   </pic:nvPicPr>
                   <pic:blipFill>
-                    <a:blip r:embed="rId5">
+                    <a:blip r:embed="rId5" cstate="print">
                       <a:extLst>
                         <a:ext uri="{28A0092B-C50C-407E-A947-70E740481C1C}">
                           <a14:useLocalDpi xmlns:a14="http://schemas.microsoft.com/office/drawing/2010/main" val="0"/>
@@ -93,7 +110,7 @@
                   <pic:spPr>
                     <a:xfrm>
                       <a:off x="0" y="0"/>
-                      <a:ext cx="1971397" cy="1971397"/>
+                      <a:ext cx="1439863" cy="1439863"/>
                     </a:xfrm>
                     <a:prstGeom prst="rect">
                       <a:avLst/>
@@ -106,7 +123,27 @@
         </w:drawing>
       </w:r>
     </w:p>
-    <w:p/>
+    <w:p>
+      <w:pPr>
+        <w:jc w:val="center"/>
+        <w:rPr>
+          <w:sz w:val="72"/>
+          <w:szCs w:val="72"/>
+        </w:rPr>
+      </w:pPr>
+    </w:p>
+    <w:p>
+      <w:pPr>
+        <w:jc w:val="center"/>
+      </w:pPr>
+      <w:r>
+        <w:rPr>
+          <w:sz w:val="72"/>
+          <w:szCs w:val="72"/>
+        </w:rPr>
+        <w:t>Regular Price</w:t>
+      </w:r>
+    </w:p>
     <w:p>
       <w:pPr>
         <w:jc w:val="center"/>
@@ -116,9 +153,9 @@
           <w:noProof/>
         </w:rPr>
         <w:drawing>
-          <wp:inline distT="0" distB="0" distL="0" distR="0" wp14:anchorId="75B1A0DD" wp14:editId="05C4E25B">
-            <wp:extent cx="2409825" cy="2409825"/>
-            <wp:effectExtent l="0" t="0" r="9525" b="9525"/>
+          <wp:inline distT="0" distB="0" distL="0" distR="0" wp14:anchorId="75B1A0DD" wp14:editId="4A284B41">
+            <wp:extent cx="2303813" cy="2303813"/>
+            <wp:effectExtent l="0" t="0" r="1270" b="1270"/>
             <wp:docPr id="4" name="Picture 4" descr="Qr code&#10;&#10;Description automatically generated"/>
             <wp:cNvGraphicFramePr>
               <a:graphicFrameLocks xmlns:a="http://schemas.openxmlformats.org/drawingml/2006/main" noChangeAspect="1"/>
@@ -145,7 +182,7 @@
                   <pic:spPr>
                     <a:xfrm>
                       <a:off x="0" y="0"/>
-                      <a:ext cx="2409825" cy="2409825"/>
+                      <a:ext cx="2305399" cy="2305399"/>
                     </a:xfrm>
                     <a:prstGeom prst="rect">
                       <a:avLst/>
@@ -169,14 +206,29 @@
       </w:pPr>
     </w:p>
     <w:p>
+      <w:pPr>
+        <w:jc w:val="center"/>
+      </w:pPr>
+    </w:p>
+    <w:p>
+      <w:pPr>
+        <w:jc w:val="center"/>
+      </w:pPr>
+    </w:p>
+    <w:p>
+      <w:pPr>
+        <w:jc w:val="center"/>
+      </w:pPr>
+    </w:p>
+    <w:p>
       <w:r>
         <w:rPr>
           <w:noProof/>
         </w:rPr>
         <w:drawing>
-          <wp:inline distT="0" distB="0" distL="0" distR="0" wp14:anchorId="2127B070" wp14:editId="23AB2079">
-            <wp:extent cx="1924050" cy="1924050"/>
-            <wp:effectExtent l="0" t="0" r="0" b="0"/>
+          <wp:inline distT="0" distB="0" distL="0" distR="0" wp14:anchorId="2127B070" wp14:editId="5764BC65">
+            <wp:extent cx="1496291" cy="1496291"/>
+            <wp:effectExtent l="0" t="0" r="8890" b="8890"/>
             <wp:docPr id="14" name="Picture 14" descr="Qr code&#10;&#10;Description automatically generated"/>
             <wp:cNvGraphicFramePr>
               <a:graphicFrameLocks xmlns:a="http://schemas.openxmlformats.org/drawingml/2006/main" noChangeAspect="1"/>
@@ -189,7 +241,7 @@
                     <pic:cNvPicPr/>
                   </pic:nvPicPr>
                   <pic:blipFill>
-                    <a:blip r:embed="rId7">
+                    <a:blip r:embed="rId7" cstate="print">
                       <a:extLst>
                         <a:ext uri="{28A0092B-C50C-407E-A947-70E740481C1C}">
                           <a14:useLocalDpi xmlns:a14="http://schemas.microsoft.com/office/drawing/2010/main" val="0"/>
@@ -203,7 +255,7 @@
                   <pic:spPr>
                     <a:xfrm>
                       <a:off x="0" y="0"/>
-                      <a:ext cx="1930721" cy="1930721"/>
+                      <a:ext cx="1503964" cy="1503964"/>
                     </a:xfrm>
                     <a:prstGeom prst="rect">
                       <a:avLst/>
@@ -234,13 +286,19 @@
         <w:tab/>
       </w:r>
       <w:r>
+        <w:tab/>
+      </w:r>
+      <w:r>
+        <w:tab/>
+      </w:r>
+      <w:r>
         <w:rPr>
           <w:noProof/>
         </w:rPr>
         <w:drawing>
-          <wp:inline distT="0" distB="0" distL="0" distR="0" wp14:anchorId="41A49D3D" wp14:editId="74DA189C">
-            <wp:extent cx="1933575" cy="1933575"/>
-            <wp:effectExtent l="0" t="0" r="9525" b="9525"/>
+          <wp:inline distT="0" distB="0" distL="0" distR="0" wp14:anchorId="41A49D3D" wp14:editId="163A5893">
+            <wp:extent cx="1425039" cy="1425039"/>
+            <wp:effectExtent l="0" t="0" r="3810" b="3810"/>
             <wp:docPr id="15" name="Picture 15" descr="Qr code&#10;&#10;Description automatically generated"/>
             <wp:cNvGraphicFramePr>
               <a:graphicFrameLocks xmlns:a="http://schemas.openxmlformats.org/drawingml/2006/main" noChangeAspect="1"/>
@@ -253,7 +311,7 @@
                     <pic:cNvPicPr/>
                   </pic:nvPicPr>
                   <pic:blipFill>
-                    <a:blip r:embed="rId8">
+                    <a:blip r:embed="rId8" cstate="print">
                       <a:extLst>
                         <a:ext uri="{28A0092B-C50C-407E-A947-70E740481C1C}">
                           <a14:useLocalDpi xmlns:a14="http://schemas.microsoft.com/office/drawing/2010/main" val="0"/>
@@ -267,7 +325,7 @@
                   <pic:spPr>
                     <a:xfrm>
                       <a:off x="0" y="0"/>
-                      <a:ext cx="1946750" cy="1946750"/>
+                      <a:ext cx="1438846" cy="1438846"/>
                     </a:xfrm>
                     <a:prstGeom prst="rect">
                       <a:avLst/>
@@ -297,9 +355,9 @@
         </w:rPr>
         <w:lastRenderedPageBreak/>
         <w:drawing>
-          <wp:inline distT="0" distB="0" distL="0" distR="0" wp14:anchorId="2C13B121" wp14:editId="79D65458">
-            <wp:extent cx="1967345" cy="1967345"/>
-            <wp:effectExtent l="0" t="0" r="0" b="0"/>
+          <wp:inline distT="0" distB="0" distL="0" distR="0" wp14:anchorId="2C13B121" wp14:editId="16F6D447">
+            <wp:extent cx="1365662" cy="1365662"/>
+            <wp:effectExtent l="0" t="0" r="6350" b="6350"/>
             <wp:docPr id="1" name="Picture 1" descr="Qr code&#10;&#10;Description automatically generated"/>
             <wp:cNvGraphicFramePr>
               <a:graphicFrameLocks xmlns:a="http://schemas.openxmlformats.org/drawingml/2006/main" noChangeAspect="1"/>
@@ -312,7 +370,7 @@
                     <pic:cNvPicPr/>
                   </pic:nvPicPr>
                   <pic:blipFill>
-                    <a:blip r:embed="rId9">
+                    <a:blip r:embed="rId9" cstate="print">
                       <a:extLst>
                         <a:ext uri="{28A0092B-C50C-407E-A947-70E740481C1C}">
                           <a14:useLocalDpi xmlns:a14="http://schemas.microsoft.com/office/drawing/2010/main" val="0"/>
@@ -326,7 +384,7 @@
                   <pic:spPr>
                     <a:xfrm>
                       <a:off x="0" y="0"/>
-                      <a:ext cx="1969562" cy="1969562"/>
+                      <a:ext cx="1369512" cy="1369512"/>
                     </a:xfrm>
                     <a:prstGeom prst="rect">
                       <a:avLst/>
@@ -340,20 +398,61 @@
       </w:r>
       <w:r>
         <w:rPr>
-          <w:color w:val="FF0000"/>
-          <w:sz w:val="72"/>
-          <w:szCs w:val="72"/>
-        </w:rPr>
-        <w:t>Regular Return</w:t>
+          <w:noProof/>
+        </w:rPr>
+        <w:tab/>
+      </w:r>
+      <w:r>
+        <w:rPr>
+          <w:noProof/>
+        </w:rPr>
+        <w:tab/>
+      </w:r>
+      <w:r>
+        <w:rPr>
+          <w:noProof/>
+        </w:rPr>
+        <w:tab/>
+      </w:r>
+      <w:r>
+        <w:rPr>
+          <w:noProof/>
+        </w:rPr>
+        <w:tab/>
+      </w:r>
+      <w:r>
+        <w:rPr>
+          <w:noProof/>
+        </w:rPr>
+        <w:tab/>
+      </w:r>
+      <w:r>
+        <w:rPr>
+          <w:noProof/>
+        </w:rPr>
+        <w:tab/>
+      </w:r>
+      <w:r>
+        <w:rPr>
+          <w:noProof/>
+        </w:rPr>
+        <w:tab/>
+      </w:r>
+      <w:r>
+        <w:rPr>
+          <w:noProof/>
+        </w:rPr>
+        <w:tab/>
+        <w:t xml:space="preserve"> </w:t>
       </w:r>
       <w:r>
         <w:rPr>
           <w:noProof/>
         </w:rPr>
         <w:drawing>
-          <wp:inline distT="0" distB="0" distL="0" distR="0" wp14:anchorId="0056345F" wp14:editId="1ABACF72">
-            <wp:extent cx="1952625" cy="1952625"/>
-            <wp:effectExtent l="0" t="0" r="9525" b="9525"/>
+          <wp:inline distT="0" distB="0" distL="0" distR="0" wp14:anchorId="0056345F" wp14:editId="33A33361">
+            <wp:extent cx="1341911" cy="1341911"/>
+            <wp:effectExtent l="0" t="0" r="0" b="0"/>
             <wp:docPr id="2" name="Picture 2" descr="Qr code&#10;&#10;Description automatically generated"/>
             <wp:cNvGraphicFramePr>
               <a:graphicFrameLocks xmlns:a="http://schemas.openxmlformats.org/drawingml/2006/main" noChangeAspect="1"/>
@@ -366,7 +465,7 @@
                     <pic:cNvPicPr/>
                   </pic:nvPicPr>
                   <pic:blipFill>
-                    <a:blip r:embed="rId10">
+                    <a:blip r:embed="rId10" cstate="print">
                       <a:extLst>
                         <a:ext uri="{28A0092B-C50C-407E-A947-70E740481C1C}">
                           <a14:useLocalDpi xmlns:a14="http://schemas.microsoft.com/office/drawing/2010/main" val="0"/>
@@ -380,7 +479,7 @@
                   <pic:spPr>
                     <a:xfrm>
                       <a:off x="0" y="0"/>
-                      <a:ext cx="1962792" cy="1962792"/>
+                      <a:ext cx="1353178" cy="1353178"/>
                     </a:xfrm>
                     <a:prstGeom prst="rect">
                       <a:avLst/>
@@ -394,6 +493,21 @@
       </w:r>
     </w:p>
     <w:p/>
+    <w:p/>
+    <w:p/>
+    <w:p>
+      <w:pPr>
+        <w:jc w:val="center"/>
+      </w:pPr>
+      <w:r>
+        <w:rPr>
+          <w:color w:val="FF0000"/>
+          <w:sz w:val="72"/>
+          <w:szCs w:val="72"/>
+        </w:rPr>
+        <w:t>Regular Return</w:t>
+      </w:r>
+    </w:p>
     <w:p>
       <w:pPr>
         <w:jc w:val="center"/>
@@ -403,8 +517,8 @@
           <w:noProof/>
         </w:rPr>
         <w:drawing>
-          <wp:inline distT="0" distB="0" distL="0" distR="0" wp14:anchorId="0E6257A2" wp14:editId="27150C94">
-            <wp:extent cx="2313709" cy="2313709"/>
+          <wp:inline distT="0" distB="0" distL="0" distR="0" wp14:anchorId="0E6257A2" wp14:editId="0F07F18C">
+            <wp:extent cx="2137558" cy="2137558"/>
             <wp:effectExtent l="0" t="0" r="0" b="0"/>
             <wp:docPr id="9" name="Picture 9" descr="Qr code&#10;&#10;Description automatically generated"/>
             <wp:cNvGraphicFramePr>
@@ -432,7 +546,7 @@
                   <pic:spPr>
                     <a:xfrm>
                       <a:off x="0" y="0"/>
-                      <a:ext cx="2317199" cy="2317199"/>
+                      <a:ext cx="2142741" cy="2142741"/>
                     </a:xfrm>
                     <a:prstGeom prst="rect">
                       <a:avLst/>
@@ -456,13 +570,28 @@
       </w:pPr>
     </w:p>
     <w:p>
+      <w:pPr>
+        <w:jc w:val="center"/>
+      </w:pPr>
+    </w:p>
+    <w:p>
+      <w:pPr>
+        <w:jc w:val="center"/>
+      </w:pPr>
+    </w:p>
+    <w:p>
+      <w:pPr>
+        <w:jc w:val="center"/>
+      </w:pPr>
+    </w:p>
+    <w:p>
       <w:r>
         <w:rPr>
           <w:noProof/>
         </w:rPr>
         <w:drawing>
-          <wp:inline distT="0" distB="0" distL="0" distR="0" wp14:anchorId="479B27EA" wp14:editId="4EA0567A">
-            <wp:extent cx="1943100" cy="1943100"/>
+          <wp:inline distT="0" distB="0" distL="0" distR="0" wp14:anchorId="479B27EA" wp14:editId="43A8892C">
+            <wp:extent cx="1543792" cy="1543792"/>
             <wp:effectExtent l="0" t="0" r="0" b="0"/>
             <wp:docPr id="3" name="Picture 3" descr="Qr code&#10;&#10;Description automatically generated"/>
             <wp:cNvGraphicFramePr>
@@ -476,7 +605,7 @@
                     <pic:cNvPicPr/>
                   </pic:nvPicPr>
                   <pic:blipFill>
-                    <a:blip r:embed="rId12">
+                    <a:blip r:embed="rId12" cstate="print">
                       <a:extLst>
                         <a:ext uri="{28A0092B-C50C-407E-A947-70E740481C1C}">
                           <a14:useLocalDpi xmlns:a14="http://schemas.microsoft.com/office/drawing/2010/main" val="0"/>
@@ -490,7 +619,7 @@
                   <pic:spPr>
                     <a:xfrm>
                       <a:off x="0" y="0"/>
-                      <a:ext cx="1949375" cy="1949375"/>
+                      <a:ext cx="1553183" cy="1553183"/>
                     </a:xfrm>
                     <a:prstGeom prst="rect">
                       <a:avLst/>
@@ -521,12 +650,18 @@
         <w:tab/>
       </w:r>
       <w:r>
+        <w:tab/>
+      </w:r>
+      <w:r>
+        <w:tab/>
+      </w:r>
+      <w:r>
         <w:rPr>
           <w:noProof/>
         </w:rPr>
         <w:drawing>
-          <wp:inline distT="0" distB="0" distL="0" distR="0" wp14:anchorId="789AB771" wp14:editId="4CA890AB">
-            <wp:extent cx="1924050" cy="1924050"/>
+          <wp:inline distT="0" distB="0" distL="0" distR="0" wp14:anchorId="789AB771" wp14:editId="70388739">
+            <wp:extent cx="1413164" cy="1413164"/>
             <wp:effectExtent l="0" t="0" r="0" b="0"/>
             <wp:docPr id="5" name="Picture 5" descr="Qr code&#10;&#10;Description automatically generated"/>
             <wp:cNvGraphicFramePr>
@@ -540,7 +675,7 @@
                     <pic:cNvPicPr/>
                   </pic:nvPicPr>
                   <pic:blipFill>
-                    <a:blip r:embed="rId13">
+                    <a:blip r:embed="rId13" cstate="print">
                       <a:extLst>
                         <a:ext uri="{28A0092B-C50C-407E-A947-70E740481C1C}">
                           <a14:useLocalDpi xmlns:a14="http://schemas.microsoft.com/office/drawing/2010/main" val="0"/>
@@ -554,7 +689,7 @@
                   <pic:spPr>
                     <a:xfrm>
                       <a:off x="0" y="0"/>
-                      <a:ext cx="1932342" cy="1932342"/>
+                      <a:ext cx="1421747" cy="1421747"/>
                     </a:xfrm>
                     <a:prstGeom prst="rect">
                       <a:avLst/>
@@ -581,9 +716,9 @@
         </w:rPr>
         <w:lastRenderedPageBreak/>
         <w:drawing>
-          <wp:inline distT="0" distB="0" distL="0" distR="0" wp14:anchorId="1DAFA2D4" wp14:editId="22F485BA">
-            <wp:extent cx="2066925" cy="2066925"/>
-            <wp:effectExtent l="0" t="0" r="9525" b="9525"/>
+          <wp:inline distT="0" distB="0" distL="0" distR="0" wp14:anchorId="1DAFA2D4" wp14:editId="537FFDCD">
+            <wp:extent cx="1567543" cy="1567543"/>
+            <wp:effectExtent l="0" t="0" r="0" b="0"/>
             <wp:docPr id="31" name="Picture 31" descr="Icon, qr code&#10;&#10;Description automatically generated"/>
             <wp:cNvGraphicFramePr>
               <a:graphicFrameLocks xmlns:a="http://schemas.openxmlformats.org/drawingml/2006/main" noChangeAspect="1"/>
@@ -596,7 +731,7 @@
                     <pic:cNvPicPr/>
                   </pic:nvPicPr>
                   <pic:blipFill>
-                    <a:blip r:embed="rId14">
+                    <a:blip r:embed="rId14" cstate="print">
                       <a:extLst>
                         <a:ext uri="{28A0092B-C50C-407E-A947-70E740481C1C}">
                           <a14:useLocalDpi xmlns:a14="http://schemas.microsoft.com/office/drawing/2010/main" val="0"/>
@@ -610,7 +745,7 @@
                   <pic:spPr>
                     <a:xfrm>
                       <a:off x="0" y="0"/>
-                      <a:ext cx="2070817" cy="2070817"/>
+                      <a:ext cx="1572954" cy="1572954"/>
                     </a:xfrm>
                     <a:prstGeom prst="rect">
                       <a:avLst/>
@@ -626,12 +761,18 @@
         <w:tab/>
       </w:r>
       <w:r>
+        <w:tab/>
+      </w:r>
+      <w:r>
+        <w:tab/>
+      </w:r>
+      <w:r>
         <w:rPr>
           <w:color w:val="7030A0"/>
           <w:sz w:val="72"/>
           <w:szCs w:val="72"/>
         </w:rPr>
-        <w:t>Half Price</w:t>
+        <w:tab/>
       </w:r>
       <w:r>
         <w:rPr>
@@ -651,11 +792,27 @@
       </w:r>
       <w:r>
         <w:rPr>
+          <w:color w:val="7030A0"/>
+          <w:sz w:val="72"/>
+          <w:szCs w:val="72"/>
+        </w:rPr>
+        <w:tab/>
+      </w:r>
+      <w:r>
+        <w:rPr>
+          <w:color w:val="7030A0"/>
+          <w:sz w:val="72"/>
+          <w:szCs w:val="72"/>
+        </w:rPr>
+        <w:tab/>
+      </w:r>
+      <w:r>
+        <w:rPr>
           <w:noProof/>
         </w:rPr>
         <w:drawing>
-          <wp:inline distT="0" distB="0" distL="0" distR="0" wp14:anchorId="483FF1DC" wp14:editId="41BE33BD">
-            <wp:extent cx="2019300" cy="2019300"/>
+          <wp:inline distT="0" distB="0" distL="0" distR="0" wp14:anchorId="483FF1DC" wp14:editId="195B029D">
+            <wp:extent cx="1472540" cy="1472540"/>
             <wp:effectExtent l="0" t="0" r="0" b="0"/>
             <wp:docPr id="32" name="Picture 32" descr="Icon, qr code&#10;&#10;Description automatically generated"/>
             <wp:cNvGraphicFramePr>
@@ -669,7 +826,7 @@
                     <pic:cNvPicPr/>
                   </pic:nvPicPr>
                   <pic:blipFill>
-                    <a:blip r:embed="rId15">
+                    <a:blip r:embed="rId15" cstate="print">
                       <a:extLst>
                         <a:ext uri="{28A0092B-C50C-407E-A947-70E740481C1C}">
                           <a14:useLocalDpi xmlns:a14="http://schemas.microsoft.com/office/drawing/2010/main" val="0"/>
@@ -683,7 +840,7 @@
                   <pic:spPr>
                     <a:xfrm>
                       <a:off x="0" y="0"/>
-                      <a:ext cx="2023885" cy="2023885"/>
+                      <a:ext cx="1478999" cy="1478999"/>
                     </a:xfrm>
                     <a:prstGeom prst="rect">
                       <a:avLst/>
@@ -696,7 +853,28 @@
         </w:drawing>
       </w:r>
     </w:p>
-    <w:p/>
+    <w:p>
+      <w:pPr>
+        <w:rPr>
+          <w:color w:val="7030A0"/>
+          <w:sz w:val="72"/>
+          <w:szCs w:val="72"/>
+        </w:rPr>
+      </w:pPr>
+    </w:p>
+    <w:p>
+      <w:pPr>
+        <w:jc w:val="center"/>
+      </w:pPr>
+      <w:r>
+        <w:rPr>
+          <w:color w:val="7030A0"/>
+          <w:sz w:val="72"/>
+          <w:szCs w:val="72"/>
+        </w:rPr>
+        <w:t>Half Price</w:t>
+      </w:r>
+    </w:p>
     <w:p>
       <w:pPr>
         <w:jc w:val="center"/>
@@ -706,8 +884,8 @@
           <w:noProof/>
         </w:rPr>
         <w:drawing>
-          <wp:inline distT="0" distB="0" distL="0" distR="0" wp14:anchorId="5FD166E3" wp14:editId="03260320">
-            <wp:extent cx="2419350" cy="2419350"/>
+          <wp:inline distT="0" distB="0" distL="0" distR="0" wp14:anchorId="5FD166E3" wp14:editId="415BA6C9">
+            <wp:extent cx="1947553" cy="1947553"/>
             <wp:effectExtent l="0" t="0" r="0" b="0"/>
             <wp:docPr id="23" name="Picture 23" descr="Qr code&#10;&#10;Description automatically generated"/>
             <wp:cNvGraphicFramePr>
@@ -735,7 +913,7 @@
                   <pic:spPr>
                     <a:xfrm>
                       <a:off x="0" y="0"/>
-                      <a:ext cx="2419350" cy="2419350"/>
+                      <a:ext cx="1951359" cy="1951359"/>
                     </a:xfrm>
                     <a:prstGeom prst="rect">
                       <a:avLst/>
@@ -759,14 +937,29 @@
       </w:pPr>
     </w:p>
     <w:p>
+      <w:pPr>
+        <w:jc w:val="center"/>
+      </w:pPr>
+    </w:p>
+    <w:p>
+      <w:pPr>
+        <w:jc w:val="center"/>
+      </w:pPr>
+    </w:p>
+    <w:p>
+      <w:pPr>
+        <w:jc w:val="center"/>
+      </w:pPr>
+    </w:p>
+    <w:p>
       <w:r>
         <w:rPr>
           <w:noProof/>
         </w:rPr>
         <w:drawing>
-          <wp:inline distT="0" distB="0" distL="0" distR="0" wp14:anchorId="74C0A1C2" wp14:editId="3F7CAFDA">
-            <wp:extent cx="1952625" cy="1952625"/>
-            <wp:effectExtent l="0" t="0" r="9525" b="9525"/>
+          <wp:inline distT="0" distB="0" distL="0" distR="0" wp14:anchorId="74C0A1C2" wp14:editId="0F505F0C">
+            <wp:extent cx="1520041" cy="1520041"/>
+            <wp:effectExtent l="0" t="0" r="4445" b="4445"/>
             <wp:docPr id="33" name="Picture 33" descr="Qr code&#10;&#10;Description automatically generated"/>
             <wp:cNvGraphicFramePr>
               <a:graphicFrameLocks xmlns:a="http://schemas.openxmlformats.org/drawingml/2006/main" noChangeAspect="1"/>
@@ -779,7 +972,7 @@
                     <pic:cNvPicPr/>
                   </pic:nvPicPr>
                   <pic:blipFill>
-                    <a:blip r:embed="rId16">
+                    <a:blip r:embed="rId16" cstate="print">
                       <a:extLst>
                         <a:ext uri="{28A0092B-C50C-407E-A947-70E740481C1C}">
                           <a14:useLocalDpi xmlns:a14="http://schemas.microsoft.com/office/drawing/2010/main" val="0"/>
@@ -793,7 +986,7 @@
                   <pic:spPr>
                     <a:xfrm>
                       <a:off x="0" y="0"/>
-                      <a:ext cx="1955682" cy="1955682"/>
+                      <a:ext cx="1525422" cy="1525422"/>
                     </a:xfrm>
                     <a:prstGeom prst="rect">
                       <a:avLst/>
@@ -824,12 +1017,18 @@
         <w:tab/>
       </w:r>
       <w:r>
+        <w:tab/>
+      </w:r>
+      <w:r>
+        <w:tab/>
+      </w:r>
+      <w:r>
         <w:rPr>
           <w:noProof/>
         </w:rPr>
         <w:drawing>
-          <wp:inline distT="0" distB="0" distL="0" distR="0" wp14:anchorId="4C64BA97" wp14:editId="650A73F5">
-            <wp:extent cx="1981200" cy="1981200"/>
+          <wp:inline distT="0" distB="0" distL="0" distR="0" wp14:anchorId="4C64BA97" wp14:editId="0CAE21B9">
+            <wp:extent cx="1472540" cy="1472540"/>
             <wp:effectExtent l="0" t="0" r="0" b="0"/>
             <wp:docPr id="34" name="Picture 34"/>
             <wp:cNvGraphicFramePr>
@@ -843,7 +1042,7 @@
                     <pic:cNvPicPr/>
                   </pic:nvPicPr>
                   <pic:blipFill>
-                    <a:blip r:embed="rId17">
+                    <a:blip r:embed="rId17" cstate="print">
                       <a:extLst>
                         <a:ext uri="{28A0092B-C50C-407E-A947-70E740481C1C}">
                           <a14:useLocalDpi xmlns:a14="http://schemas.microsoft.com/office/drawing/2010/main" val="0"/>
@@ -857,7 +1056,7 @@
                   <pic:spPr>
                     <a:xfrm>
                       <a:off x="0" y="0"/>
-                      <a:ext cx="1986978" cy="1986978"/>
+                      <a:ext cx="1480568" cy="1480568"/>
                     </a:xfrm>
                     <a:prstGeom prst="rect">
                       <a:avLst/>
@@ -885,9 +1084,9 @@
         </w:rPr>
         <w:lastRenderedPageBreak/>
         <w:drawing>
-          <wp:inline distT="0" distB="0" distL="0" distR="0" wp14:anchorId="369BA1CE" wp14:editId="03D1D019">
-            <wp:extent cx="1995055" cy="1995055"/>
-            <wp:effectExtent l="0" t="0" r="5715" b="5715"/>
+          <wp:inline distT="0" distB="0" distL="0" distR="0" wp14:anchorId="369BA1CE" wp14:editId="6E960797">
+            <wp:extent cx="1425039" cy="1425039"/>
+            <wp:effectExtent l="0" t="0" r="3810" b="3810"/>
             <wp:docPr id="6" name="Picture 6" descr="Icon, qr code&#10;&#10;Description automatically generated"/>
             <wp:cNvGraphicFramePr>
               <a:graphicFrameLocks xmlns:a="http://schemas.openxmlformats.org/drawingml/2006/main" noChangeAspect="1"/>
@@ -900,7 +1099,7 @@
                     <pic:cNvPicPr/>
                   </pic:nvPicPr>
                   <pic:blipFill>
-                    <a:blip r:embed="rId18">
+                    <a:blip r:embed="rId18" cstate="print">
                       <a:extLst>
                         <a:ext uri="{28A0092B-C50C-407E-A947-70E740481C1C}">
                           <a14:useLocalDpi xmlns:a14="http://schemas.microsoft.com/office/drawing/2010/main" val="0"/>
@@ -914,7 +1113,7 @@
                   <pic:spPr>
                     <a:xfrm>
                       <a:off x="0" y="0"/>
-                      <a:ext cx="1998201" cy="1998201"/>
+                      <a:ext cx="1432531" cy="1432531"/>
                     </a:xfrm>
                     <a:prstGeom prst="rect">
                       <a:avLst/>
@@ -937,25 +1136,75 @@
       <w:r>
         <w:rPr>
           <w:color w:val="FF0000"/>
-          <w:sz w:val="72"/>
-          <w:szCs w:val="72"/>
-        </w:rPr>
-        <w:t>Half Return</w:t>
-      </w:r>
-      <w:r>
-        <w:rPr>
-          <w:noProof/>
-        </w:rPr>
-        <w:t xml:space="preserve"> </w:t>
+          <w:sz w:val="44"/>
+          <w:szCs w:val="44"/>
+        </w:rPr>
+        <w:tab/>
+      </w:r>
+      <w:r>
+        <w:rPr>
+          <w:color w:val="FF0000"/>
+          <w:sz w:val="44"/>
+          <w:szCs w:val="44"/>
+        </w:rPr>
+        <w:tab/>
+      </w:r>
+      <w:r>
+        <w:rPr>
+          <w:color w:val="FF0000"/>
+          <w:sz w:val="44"/>
+          <w:szCs w:val="44"/>
+        </w:rPr>
+        <w:tab/>
+      </w:r>
+      <w:r>
+        <w:rPr>
+          <w:color w:val="FF0000"/>
+          <w:sz w:val="44"/>
+          <w:szCs w:val="44"/>
+        </w:rPr>
+        <w:tab/>
+      </w:r>
+      <w:r>
+        <w:rPr>
+          <w:color w:val="FF0000"/>
+          <w:sz w:val="44"/>
+          <w:szCs w:val="44"/>
+        </w:rPr>
+        <w:tab/>
+      </w:r>
+      <w:r>
+        <w:rPr>
+          <w:color w:val="FF0000"/>
+          <w:sz w:val="44"/>
+          <w:szCs w:val="44"/>
+        </w:rPr>
+        <w:tab/>
+      </w:r>
+      <w:r>
+        <w:rPr>
+          <w:color w:val="FF0000"/>
+          <w:sz w:val="44"/>
+          <w:szCs w:val="44"/>
+        </w:rPr>
+        <w:tab/>
+      </w:r>
+      <w:r>
+        <w:rPr>
+          <w:color w:val="FF0000"/>
+          <w:sz w:val="44"/>
+          <w:szCs w:val="44"/>
+        </w:rPr>
+        <w:tab/>
       </w:r>
       <w:r>
         <w:rPr>
           <w:noProof/>
         </w:rPr>
         <w:drawing>
-          <wp:inline distT="0" distB="0" distL="0" distR="0" wp14:anchorId="3CFB36CB" wp14:editId="1A1434C7">
-            <wp:extent cx="1808018" cy="1808018"/>
-            <wp:effectExtent l="0" t="0" r="1905" b="1905"/>
+          <wp:inline distT="0" distB="0" distL="0" distR="0" wp14:anchorId="3CFB36CB" wp14:editId="2CA91BA3">
+            <wp:extent cx="1389413" cy="1389413"/>
+            <wp:effectExtent l="0" t="0" r="1270" b="1270"/>
             <wp:docPr id="7" name="Picture 7" descr="Qr code&#10;&#10;Description automatically generated"/>
             <wp:cNvGraphicFramePr>
               <a:graphicFrameLocks xmlns:a="http://schemas.openxmlformats.org/drawingml/2006/main" noChangeAspect="1"/>
@@ -968,7 +1217,7 @@
                     <pic:cNvPicPr/>
                   </pic:nvPicPr>
                   <pic:blipFill>
-                    <a:blip r:embed="rId19">
+                    <a:blip r:embed="rId19" cstate="print">
                       <a:extLst>
                         <a:ext uri="{28A0092B-C50C-407E-A947-70E740481C1C}">
                           <a14:useLocalDpi xmlns:a14="http://schemas.microsoft.com/office/drawing/2010/main" val="0"/>
@@ -982,7 +1231,7 @@
                   <pic:spPr>
                     <a:xfrm>
                       <a:off x="0" y="0"/>
-                      <a:ext cx="1814878" cy="1814878"/>
+                      <a:ext cx="1398102" cy="1398102"/>
                     </a:xfrm>
                     <a:prstGeom prst="rect">
                       <a:avLst/>
@@ -999,15 +1248,38 @@
     <w:p>
       <w:pPr>
         <w:jc w:val="center"/>
+        <w:rPr>
+          <w:color w:val="FF0000"/>
+          <w:sz w:val="72"/>
+          <w:szCs w:val="72"/>
+        </w:rPr>
+      </w:pPr>
+    </w:p>
+    <w:p>
+      <w:pPr>
+        <w:jc w:val="center"/>
+      </w:pPr>
+      <w:r>
+        <w:rPr>
+          <w:color w:val="FF0000"/>
+          <w:sz w:val="72"/>
+          <w:szCs w:val="72"/>
+        </w:rPr>
+        <w:t>Half Return</w:t>
+      </w:r>
+    </w:p>
+    <w:p>
+      <w:pPr>
+        <w:jc w:val="center"/>
       </w:pPr>
       <w:r>
         <w:rPr>
           <w:noProof/>
         </w:rPr>
         <w:drawing>
-          <wp:inline distT="0" distB="0" distL="0" distR="0" wp14:anchorId="546B3122" wp14:editId="086D2B37">
-            <wp:extent cx="2438400" cy="2438400"/>
-            <wp:effectExtent l="0" t="0" r="0" b="0"/>
+          <wp:inline distT="0" distB="0" distL="0" distR="0" wp14:anchorId="546B3122" wp14:editId="5198F629">
+            <wp:extent cx="1959429" cy="1959429"/>
+            <wp:effectExtent l="0" t="0" r="3175" b="3175"/>
             <wp:docPr id="28" name="Picture 28" descr="Qr code&#10;&#10;Description automatically generated"/>
             <wp:cNvGraphicFramePr>
               <a:graphicFrameLocks xmlns:a="http://schemas.openxmlformats.org/drawingml/2006/main" noChangeAspect="1"/>
@@ -1034,7 +1306,7 @@
                   <pic:spPr>
                     <a:xfrm>
                       <a:off x="0" y="0"/>
-                      <a:ext cx="2441487" cy="2441487"/>
+                      <a:ext cx="1967278" cy="1967278"/>
                     </a:xfrm>
                     <a:prstGeom prst="rect">
                       <a:avLst/>
@@ -1058,14 +1330,29 @@
       </w:pPr>
     </w:p>
     <w:p>
+      <w:pPr>
+        <w:jc w:val="center"/>
+      </w:pPr>
+    </w:p>
+    <w:p>
+      <w:pPr>
+        <w:jc w:val="center"/>
+      </w:pPr>
+    </w:p>
+    <w:p>
+      <w:pPr>
+        <w:jc w:val="center"/>
+      </w:pPr>
+    </w:p>
+    <w:p>
       <w:r>
         <w:rPr>
           <w:noProof/>
         </w:rPr>
         <w:drawing>
-          <wp:inline distT="0" distB="0" distL="0" distR="0" wp14:anchorId="79EB715A" wp14:editId="3709EE09">
-            <wp:extent cx="2202873" cy="2202873"/>
-            <wp:effectExtent l="0" t="0" r="6985" b="6985"/>
+          <wp:inline distT="0" distB="0" distL="0" distR="0" wp14:anchorId="79EB715A" wp14:editId="2DE105D2">
+            <wp:extent cx="1508166" cy="1508166"/>
+            <wp:effectExtent l="0" t="0" r="0" b="0"/>
             <wp:docPr id="8" name="Picture 8" descr="Qr code&#10;&#10;Description automatically generated"/>
             <wp:cNvGraphicFramePr>
               <a:graphicFrameLocks xmlns:a="http://schemas.openxmlformats.org/drawingml/2006/main" noChangeAspect="1"/>
@@ -1078,7 +1365,7 @@
                     <pic:cNvPicPr/>
                   </pic:nvPicPr>
                   <pic:blipFill>
-                    <a:blip r:embed="rId20">
+                    <a:blip r:embed="rId20" cstate="print">
                       <a:extLst>
                         <a:ext uri="{28A0092B-C50C-407E-A947-70E740481C1C}">
                           <a14:useLocalDpi xmlns:a14="http://schemas.microsoft.com/office/drawing/2010/main" val="0"/>
@@ -1092,7 +1379,7 @@
                   <pic:spPr>
                     <a:xfrm>
                       <a:off x="0" y="0"/>
-                      <a:ext cx="2205634" cy="2205634"/>
+                      <a:ext cx="1512670" cy="1512670"/>
                     </a:xfrm>
                     <a:prstGeom prst="rect">
                       <a:avLst/>
@@ -1123,13 +1410,19 @@
         <w:tab/>
       </w:r>
       <w:r>
+        <w:tab/>
+      </w:r>
+      <w:r>
+        <w:tab/>
+      </w:r>
+      <w:r>
         <w:rPr>
           <w:noProof/>
         </w:rPr>
         <w:drawing>
-          <wp:inline distT="0" distB="0" distL="0" distR="0" wp14:anchorId="5A01A5E2" wp14:editId="3FDE3D37">
-            <wp:extent cx="2071255" cy="2071255"/>
-            <wp:effectExtent l="0" t="0" r="5715" b="5715"/>
+          <wp:inline distT="0" distB="0" distL="0" distR="0" wp14:anchorId="5A01A5E2" wp14:editId="741A3E9D">
+            <wp:extent cx="1484415" cy="1484415"/>
+            <wp:effectExtent l="0" t="0" r="1905" b="1905"/>
             <wp:docPr id="10" name="Picture 10" descr="Qr code&#10;&#10;Description automatically generated"/>
             <wp:cNvGraphicFramePr>
               <a:graphicFrameLocks xmlns:a="http://schemas.openxmlformats.org/drawingml/2006/main" noChangeAspect="1"/>
@@ -1142,7 +1435,7 @@
                     <pic:cNvPicPr/>
                   </pic:nvPicPr>
                   <pic:blipFill>
-                    <a:blip r:embed="rId21">
+                    <a:blip r:embed="rId21" cstate="print">
                       <a:extLst>
                         <a:ext uri="{28A0092B-C50C-407E-A947-70E740481C1C}">
                           <a14:useLocalDpi xmlns:a14="http://schemas.microsoft.com/office/drawing/2010/main" val="0"/>
@@ -1156,7 +1449,7 @@
                   <pic:spPr>
                     <a:xfrm>
                       <a:off x="0" y="0"/>
-                      <a:ext cx="2076313" cy="2076313"/>
+                      <a:ext cx="1492417" cy="1492417"/>
                     </a:xfrm>
                     <a:prstGeom prst="rect">
                       <a:avLst/>
